--- a/Livrables/semaine-37/userStories-UML.docx
+++ b/Livrables/semaine-37/userStories-UML.docx
@@ -1927,15 +1927,7 @@
         </w:drawing>
       </w:r>
       <w:r>
-        <w:t xml:space="preserve">Quand je joue il y a le score qui s’affiche en temps réel (après chaque </w:t>
-      </w:r>
-      <w:proofErr w:type="spellStart"/>
-      <w:r>
-        <w:t>kill</w:t>
-      </w:r>
-      <w:proofErr w:type="spellEnd"/>
-      <w:r>
-        <w:t>)</w:t>
+        <w:t>Quand je joue il y a le score qui s’affiche en temps réel (après chaque kill)</w:t>
       </w:r>
     </w:p>
     <w:p/>
@@ -2929,23 +2921,7 @@
                 <w:sz w:val="52"/>
                 <w:szCs w:val="52"/>
               </w:rPr>
-              <w:t xml:space="preserve">-Tester les </w:t>
-            </w:r>
-            <w:proofErr w:type="gramStart"/>
-            <w:r>
-              <w:rPr>
-                <w:sz w:val="52"/>
-                <w:szCs w:val="52"/>
-              </w:rPr>
-              <w:t>vie(</w:t>
-            </w:r>
-            <w:proofErr w:type="gramEnd"/>
-            <w:r>
-              <w:rPr>
-                <w:sz w:val="52"/>
-                <w:szCs w:val="52"/>
-              </w:rPr>
-              <w:t>+ ou -)</w:t>
+              <w:t>-Tester les vie(+ ou -)</w:t>
             </w:r>
           </w:p>
         </w:tc>
@@ -3023,7 +2999,16 @@
                 <w:szCs w:val="52"/>
                 <w:lang w:val="fr-FR" w:eastAsia="fr-CH"/>
               </w:rPr>
-              <w:t>- Menu pause en partie</w:t>
+              <w:t>- Menu pause en part</w:t>
+            </w:r>
+            <w:r>
+              <w:rPr>
+                <w:rFonts w:ascii="Calibri" w:eastAsia="Times New Roman" w:hAnsi="Calibri" w:cs="Calibri"/>
+                <w:sz w:val="52"/>
+                <w:szCs w:val="52"/>
+                <w:lang w:val="fr-FR" w:eastAsia="fr-CH"/>
+              </w:rPr>
+              <w:t>ie</w:t>
             </w:r>
           </w:p>
         </w:tc>
